--- a/Sprawozdanie1.docx
+++ b/Sprawozdanie1.docx
@@ -102,19 +102,7 @@
           <w:sz w:val="22"/>
           <w:shd w:fill="auto" w:val="clear"/>
         </w:rPr>
-        <w:t xml:space="preserve">RobKrys Repairs</w:t>
-      </w:r>
-      <w:r>
-        <w:rPr>
-          <w:rFonts w:ascii="Calibri" w:hAnsi="Calibri" w:cs="Calibri" w:eastAsia="Calibri"/>
-          <w:b/>
-          <w:color w:val="auto"/>
-          <w:spacing w:val="0"/>
-          <w:position w:val="0"/>
-          <w:sz w:val="22"/>
-          <w:shd w:fill="auto" w:val="clear"/>
-        </w:rPr>
-        <w:t xml:space="preserve">”</w:t>
+        <w:t xml:space="preserve">RobKrys Repairs”</w:t>
       </w:r>
     </w:p>
     <w:p>
@@ -179,7 +167,18 @@
           <w:sz w:val="22"/>
           <w:shd w:fill="auto" w:val="clear"/>
         </w:rPr>
-        <w:t xml:space="preserve">Celem działalności firmy RobKrys Repairs jest sprzedawanie klientom usługi polegającej na naprawie uszkodzonego sprzętu AGD/RTV.</w:t>
+        <w:t xml:space="preserve">Celem dzia</w:t>
+      </w:r>
+      <w:r>
+        <w:rPr>
+          <w:rFonts w:ascii="Calibri" w:hAnsi="Calibri" w:cs="Calibri" w:eastAsia="Calibri"/>
+          <w:color w:val="auto"/>
+          <w:spacing w:val="0"/>
+          <w:position w:val="0"/>
+          <w:sz w:val="22"/>
+          <w:shd w:fill="auto" w:val="clear"/>
+        </w:rPr>
+        <w:t xml:space="preserve">łalności firmy RobKrys Repairs jest sprzedawanie klientom usługi polegającej na naprawie uszkodzonego sprzętu AGD/RTV.</w:t>
       </w:r>
     </w:p>
     <w:p>
@@ -232,73 +231,40 @@
           <w:sz w:val="22"/>
           <w:shd w:fill="auto" w:val="clear"/>
         </w:rPr>
-        <w:t xml:space="preserve">Firma  jest niedużą firmą działającą w obrębie osiedla mieszkaniowego. Zatrudnia dw</w:t>
-      </w:r>
-      <w:r>
-        <w:rPr>
-          <w:rFonts w:ascii="Calibri" w:hAnsi="Calibri" w:cs="Calibri" w:eastAsia="Calibri"/>
-          <w:color w:val="auto"/>
-          <w:spacing w:val="0"/>
-          <w:position w:val="0"/>
-          <w:sz w:val="22"/>
-          <w:shd w:fill="auto" w:val="clear"/>
-        </w:rPr>
-        <w:t xml:space="preserve">ó</w:t>
-      </w:r>
-      <w:r>
-        <w:rPr>
-          <w:rFonts w:ascii="Calibri" w:hAnsi="Calibri" w:cs="Calibri" w:eastAsia="Calibri"/>
-          <w:color w:val="auto"/>
-          <w:spacing w:val="0"/>
-          <w:position w:val="0"/>
-          <w:sz w:val="22"/>
-          <w:shd w:fill="auto" w:val="clear"/>
-        </w:rPr>
-        <w:t xml:space="preserve">ch</w:t>
-      </w:r>
-      <w:r>
-        <w:rPr>
-          <w:rFonts w:ascii="Calibri" w:hAnsi="Calibri" w:cs="Calibri" w:eastAsia="Calibri"/>
-          <w:color w:val="auto"/>
-          <w:spacing w:val="0"/>
-          <w:position w:val="0"/>
-          <w:sz w:val="22"/>
-          <w:shd w:fill="auto" w:val="clear"/>
-        </w:rPr>
-        <w:t xml:space="preserve"> pracownik</w:t>
-      </w:r>
-      <w:r>
-        <w:rPr>
-          <w:rFonts w:ascii="Calibri" w:hAnsi="Calibri" w:cs="Calibri" w:eastAsia="Calibri"/>
-          <w:color w:val="auto"/>
-          <w:spacing w:val="0"/>
-          <w:position w:val="0"/>
-          <w:sz w:val="22"/>
-          <w:shd w:fill="auto" w:val="clear"/>
-        </w:rPr>
-        <w:t xml:space="preserve">ów: </w:t>
-      </w:r>
-      <w:r>
-        <w:rPr>
-          <w:rFonts w:ascii="Calibri" w:hAnsi="Calibri" w:cs="Calibri" w:eastAsia="Calibri"/>
-          <w:color w:val="auto"/>
-          <w:spacing w:val="0"/>
-          <w:position w:val="0"/>
-          <w:sz w:val="22"/>
-          <w:shd w:fill="auto" w:val="clear"/>
-        </w:rPr>
-        <w:t xml:space="preserve">serwisant i kierownik</w:t>
-      </w:r>
-      <w:r>
-        <w:rPr>
-          <w:rFonts w:ascii="Calibri" w:hAnsi="Calibri" w:cs="Calibri" w:eastAsia="Calibri"/>
-          <w:color w:val="auto"/>
-          <w:spacing w:val="0"/>
-          <w:position w:val="0"/>
-          <w:sz w:val="22"/>
-          <w:shd w:fill="auto" w:val="clear"/>
-        </w:rPr>
-        <w:t xml:space="preserve">. Siedziba firmy znajduje się w Olsztynie przy ulicy Mieczysława Orłowicz 1. Na razie nie przewiduje się otwierania filii firmy w innych miejscach. </w:t>
+        <w:t xml:space="preserve">Firma  jest niedu</w:t>
+      </w:r>
+      <w:r>
+        <w:rPr>
+          <w:rFonts w:ascii="Calibri" w:hAnsi="Calibri" w:cs="Calibri" w:eastAsia="Calibri"/>
+          <w:color w:val="auto"/>
+          <w:spacing w:val="0"/>
+          <w:position w:val="0"/>
+          <w:sz w:val="22"/>
+          <w:shd w:fill="auto" w:val="clear"/>
+        </w:rPr>
+        <w:t xml:space="preserve">żą firmą działającą w obrębie osiedla mieszkaniowego. Zatrudnia dw</w:t>
+      </w:r>
+      <w:r>
+        <w:rPr>
+          <w:rFonts w:ascii="Calibri" w:hAnsi="Calibri" w:cs="Calibri" w:eastAsia="Calibri"/>
+          <w:color w:val="auto"/>
+          <w:spacing w:val="0"/>
+          <w:position w:val="0"/>
+          <w:sz w:val="22"/>
+          <w:shd w:fill="auto" w:val="clear"/>
+        </w:rPr>
+        <w:t xml:space="preserve">óch pracowników: serwisant i kierownik. Siedziba firmy znajduje si</w:t>
+      </w:r>
+      <w:r>
+        <w:rPr>
+          <w:rFonts w:ascii="Calibri" w:hAnsi="Calibri" w:cs="Calibri" w:eastAsia="Calibri"/>
+          <w:color w:val="auto"/>
+          <w:spacing w:val="0"/>
+          <w:position w:val="0"/>
+          <w:sz w:val="22"/>
+          <w:shd w:fill="auto" w:val="clear"/>
+        </w:rPr>
+        <w:t xml:space="preserve">ę w Olsztynie przy ulicy Mieczysława Orłowicz 1. Na razie nie przewiduje się otwierania filii firmy w innych miejscach. </w:t>
       </w:r>
     </w:p>
     <w:p>
@@ -354,7 +320,19 @@
           <w:sz w:val="22"/>
           <w:shd w:fill="auto" w:val="clear"/>
         </w:rPr>
-        <w:t xml:space="preserve">Przyjęcie zgłoszenia</w:t>
+        <w:t xml:space="preserve">Przyj</w:t>
+      </w:r>
+      <w:r>
+        <w:rPr>
+          <w:rFonts w:ascii="Calibri" w:hAnsi="Calibri" w:cs="Calibri" w:eastAsia="Calibri"/>
+          <w:b/>
+          <w:color w:val="auto"/>
+          <w:spacing w:val="0"/>
+          <w:position w:val="0"/>
+          <w:sz w:val="22"/>
+          <w:shd w:fill="auto" w:val="clear"/>
+        </w:rPr>
+        <w:t xml:space="preserve">ęcie zgłoszenia</w:t>
       </w:r>
     </w:p>
     <w:p>
@@ -384,7 +362,18 @@
           <w:sz w:val="22"/>
           <w:shd w:fill="auto" w:val="clear"/>
         </w:rPr>
-        <w:t xml:space="preserve">Klient zgłasza problem z wybranym sprzętem AGD/RTV drogą telefoniczną lub poprzez przyjście do recepcji, opisując model urządzenia i występujący z nim problem</w:t>
+        <w:t xml:space="preserve">Klient zg</w:t>
+      </w:r>
+      <w:r>
+        <w:rPr>
+          <w:rFonts w:ascii="Calibri" w:hAnsi="Calibri" w:cs="Calibri" w:eastAsia="Calibri"/>
+          <w:color w:val="auto"/>
+          <w:spacing w:val="0"/>
+          <w:position w:val="0"/>
+          <w:sz w:val="22"/>
+          <w:shd w:fill="auto" w:val="clear"/>
+        </w:rPr>
+        <w:t xml:space="preserve">łasza problem z wybranym sprzętem AGD/RTV drogą telefoniczną lub poprzez przyjście do recepcji, opisując model urządzenia i występujący z nim problem</w:t>
       </w:r>
     </w:p>
     <w:p>
@@ -414,7 +403,18 @@
           <w:sz w:val="22"/>
           <w:shd w:fill="auto" w:val="clear"/>
         </w:rPr>
-        <w:t xml:space="preserve">Na podstawie podanych informacji, kierownik oferuje wstępną wycenę i czas oczekiwania na naprawę</w:t>
+        <w:t xml:space="preserve">Na podstawie podanych informacji, kierownik oferuje wst</w:t>
+      </w:r>
+      <w:r>
+        <w:rPr>
+          <w:rFonts w:ascii="Calibri" w:hAnsi="Calibri" w:cs="Calibri" w:eastAsia="Calibri"/>
+          <w:color w:val="auto"/>
+          <w:spacing w:val="0"/>
+          <w:position w:val="0"/>
+          <w:sz w:val="22"/>
+          <w:shd w:fill="auto" w:val="clear"/>
+        </w:rPr>
+        <w:t xml:space="preserve">ępną wycenę i czas oczekiwania na naprawę</w:t>
       </w:r>
     </w:p>
     <w:p>
@@ -472,7 +472,18 @@
           <w:sz w:val="22"/>
           <w:shd w:fill="auto" w:val="clear"/>
         </w:rPr>
-        <w:t xml:space="preserve">Klient dostarcza do warsztatu uszkodzony sprzęt</w:t>
+        <w:t xml:space="preserve">Klient dostarcza do warsztatu uszkodzony sprz</w:t>
+      </w:r>
+      <w:r>
+        <w:rPr>
+          <w:rFonts w:ascii="Calibri" w:hAnsi="Calibri" w:cs="Calibri" w:eastAsia="Calibri"/>
+          <w:color w:val="auto"/>
+          <w:spacing w:val="0"/>
+          <w:position w:val="0"/>
+          <w:sz w:val="22"/>
+          <w:shd w:fill="auto" w:val="clear"/>
+        </w:rPr>
+        <w:t xml:space="preserve">ęt</w:t>
       </w:r>
     </w:p>
     <w:p>
@@ -502,7 +513,18 @@
           <w:sz w:val="22"/>
           <w:shd w:fill="auto" w:val="clear"/>
         </w:rPr>
-        <w:t xml:space="preserve">Sprzęt jest poddawany dokładniejszej egzaminacji przez serwisanta w celu rozpoznania problemu, pozyskania dokładnej wyceny i czasu naprawy, oraz listy części potrzebnych do naprawy</w:t>
+        <w:t xml:space="preserve">Sprz</w:t>
+      </w:r>
+      <w:r>
+        <w:rPr>
+          <w:rFonts w:ascii="Calibri" w:hAnsi="Calibri" w:cs="Calibri" w:eastAsia="Calibri"/>
+          <w:color w:val="auto"/>
+          <w:spacing w:val="0"/>
+          <w:position w:val="0"/>
+          <w:sz w:val="22"/>
+          <w:shd w:fill="auto" w:val="clear"/>
+        </w:rPr>
+        <w:t xml:space="preserve">ęt jest poddawany dokładniejszej egzaminacji przez serwisanta w celu rozpoznania problemu, pozyskania dokładnej wyceny i czasu naprawy, oraz listy części potrzebnych do naprawy</w:t>
       </w:r>
     </w:p>
     <w:p>
@@ -532,29 +554,7 @@
           <w:sz w:val="22"/>
           <w:shd w:fill="auto" w:val="clear"/>
         </w:rPr>
-        <w:t xml:space="preserve">Zam</w:t>
-      </w:r>
-      <w:r>
-        <w:rPr>
-          <w:rFonts w:ascii="Calibri" w:hAnsi="Calibri" w:cs="Calibri" w:eastAsia="Calibri"/>
-          <w:color w:val="auto"/>
-          <w:spacing w:val="0"/>
-          <w:position w:val="0"/>
-          <w:sz w:val="22"/>
-          <w:shd w:fill="auto" w:val="clear"/>
-        </w:rPr>
-        <w:t xml:space="preserve">ó</w:t>
-      </w:r>
-      <w:r>
-        <w:rPr>
-          <w:rFonts w:ascii="Calibri" w:hAnsi="Calibri" w:cs="Calibri" w:eastAsia="Calibri"/>
-          <w:color w:val="auto"/>
-          <w:spacing w:val="0"/>
-          <w:position w:val="0"/>
-          <w:sz w:val="22"/>
-          <w:shd w:fill="auto" w:val="clear"/>
-        </w:rPr>
-        <w:t xml:space="preserve">wiane s</w:t>
+        <w:t xml:space="preserve">Zamówiane s</w:t>
       </w:r>
       <w:r>
         <w:rPr>
@@ -595,35 +595,58 @@
           <w:sz w:val="22"/>
           <w:shd w:fill="auto" w:val="clear"/>
         </w:rPr>
-        <w:t xml:space="preserve">Sprzęt jest naprawiany w wyznaczonym terminie</w:t>
-      </w:r>
-    </w:p>
-    <w:p>
-      <w:pPr>
-        <w:spacing w:before="0" w:after="200" w:line="276"/>
-        <w:ind w:right="0" w:left="0" w:firstLine="0"/>
-        <w:jc w:val="left"/>
-        <w:rPr>
-          <w:rFonts w:ascii="Calibri" w:hAnsi="Calibri" w:cs="Calibri" w:eastAsia="Calibri"/>
-          <w:b/>
-          <w:color w:val="auto"/>
-          <w:spacing w:val="0"/>
-          <w:position w:val="0"/>
-          <w:sz w:val="22"/>
-          <w:shd w:fill="auto" w:val="clear"/>
-        </w:rPr>
-      </w:pPr>
-      <w:r>
-        <w:rPr>
-          <w:rFonts w:ascii="Calibri" w:hAnsi="Calibri" w:cs="Calibri" w:eastAsia="Calibri"/>
-          <w:b/>
-          <w:color w:val="auto"/>
-          <w:spacing w:val="0"/>
-          <w:position w:val="0"/>
-          <w:sz w:val="22"/>
-          <w:shd w:fill="auto" w:val="clear"/>
-        </w:rPr>
-        <w:t xml:space="preserve">Przekazanie sprzętu klientowi</w:t>
+        <w:t xml:space="preserve">Sprz</w:t>
+      </w:r>
+      <w:r>
+        <w:rPr>
+          <w:rFonts w:ascii="Calibri" w:hAnsi="Calibri" w:cs="Calibri" w:eastAsia="Calibri"/>
+          <w:color w:val="auto"/>
+          <w:spacing w:val="0"/>
+          <w:position w:val="0"/>
+          <w:sz w:val="22"/>
+          <w:shd w:fill="auto" w:val="clear"/>
+        </w:rPr>
+        <w:t xml:space="preserve">ęt jest naprawiany w wyznaczonym terminie</w:t>
+      </w:r>
+    </w:p>
+    <w:p>
+      <w:pPr>
+        <w:spacing w:before="0" w:after="200" w:line="276"/>
+        <w:ind w:right="0" w:left="0" w:firstLine="0"/>
+        <w:jc w:val="left"/>
+        <w:rPr>
+          <w:rFonts w:ascii="Calibri" w:hAnsi="Calibri" w:cs="Calibri" w:eastAsia="Calibri"/>
+          <w:b/>
+          <w:color w:val="auto"/>
+          <w:spacing w:val="0"/>
+          <w:position w:val="0"/>
+          <w:sz w:val="22"/>
+          <w:shd w:fill="auto" w:val="clear"/>
+        </w:rPr>
+      </w:pPr>
+      <w:r>
+        <w:rPr>
+          <w:rFonts w:ascii="Calibri" w:hAnsi="Calibri" w:cs="Calibri" w:eastAsia="Calibri"/>
+          <w:b/>
+          <w:color w:val="auto"/>
+          <w:spacing w:val="0"/>
+          <w:position w:val="0"/>
+          <w:sz w:val="22"/>
+          <w:shd w:fill="auto" w:val="clear"/>
+        </w:rPr>
+        <w:t xml:space="preserve">Przekazanie sprz</w:t>
+      </w:r>
+      <w:r>
+        <w:rPr>
+          <w:rFonts w:ascii="Calibri" w:hAnsi="Calibri" w:cs="Calibri" w:eastAsia="Calibri"/>
+          <w:b/>
+          <w:color w:val="auto"/>
+          <w:spacing w:val="0"/>
+          <w:position w:val="0"/>
+          <w:sz w:val="22"/>
+          <w:shd w:fill="auto" w:val="clear"/>
+        </w:rPr>
+        <w:t xml:space="preserve">ętu klientowi</w:t>
       </w:r>
     </w:p>
     <w:p>
@@ -653,7 +676,18 @@
           <w:sz w:val="22"/>
           <w:shd w:fill="auto" w:val="clear"/>
         </w:rPr>
-        <w:t xml:space="preserve">Klient jest informowany o ukończeniu naprawy i o ostatecznej cenie drogą telefoniczną, oraz ustalany jest termin odbioru</w:t>
+        <w:t xml:space="preserve">Klient jest informowany o uko</w:t>
+      </w:r>
+      <w:r>
+        <w:rPr>
+          <w:rFonts w:ascii="Calibri" w:hAnsi="Calibri" w:cs="Calibri" w:eastAsia="Calibri"/>
+          <w:color w:val="auto"/>
+          <w:spacing w:val="0"/>
+          <w:position w:val="0"/>
+          <w:sz w:val="22"/>
+          <w:shd w:fill="auto" w:val="clear"/>
+        </w:rPr>
+        <w:t xml:space="preserve">ńczeniu naprawy i o ostatecznej cenie drogą telefoniczną, oraz ustalany jest termin odbioru</w:t>
       </w:r>
     </w:p>
     <w:p>
@@ -683,7 +717,18 @@
           <w:sz w:val="22"/>
           <w:shd w:fill="auto" w:val="clear"/>
         </w:rPr>
-        <w:t xml:space="preserve">Klient przychodzi do warsztatu w celu zapłacania za naprawę i odebrania sprzętu</w:t>
+        <w:t xml:space="preserve">Klient przychodzi do warsztatu w celu zap</w:t>
+      </w:r>
+      <w:r>
+        <w:rPr>
+          <w:rFonts w:ascii="Calibri" w:hAnsi="Calibri" w:cs="Calibri" w:eastAsia="Calibri"/>
+          <w:color w:val="auto"/>
+          <w:spacing w:val="0"/>
+          <w:position w:val="0"/>
+          <w:sz w:val="22"/>
+          <w:shd w:fill="auto" w:val="clear"/>
+        </w:rPr>
+        <w:t xml:space="preserve">łacania za naprawę i odebrania sprzętu</w:t>
       </w:r>
     </w:p>
     <w:p>
@@ -713,7 +758,51 @@
           <w:sz w:val="22"/>
           <w:shd w:fill="auto" w:val="clear"/>
         </w:rPr>
-        <w:t xml:space="preserve">Klientowi jest wydawana 6-miesięczna gwarancja</w:t>
+        <w:t xml:space="preserve">Klientowi jest wydawana 6-miesi</w:t>
+      </w:r>
+      <w:r>
+        <w:rPr>
+          <w:rFonts w:ascii="Calibri" w:hAnsi="Calibri" w:cs="Calibri" w:eastAsia="Calibri"/>
+          <w:color w:val="auto"/>
+          <w:spacing w:val="0"/>
+          <w:position w:val="0"/>
+          <w:sz w:val="22"/>
+          <w:shd w:fill="auto" w:val="clear"/>
+        </w:rPr>
+        <w:t xml:space="preserve">ęczna gwarancja</w:t>
+      </w:r>
+      <w:r>
+        <w:rPr>
+          <w:rFonts w:ascii="Calibri" w:hAnsi="Calibri" w:cs="Calibri" w:eastAsia="Calibri"/>
+          <w:color w:val="auto"/>
+          <w:spacing w:val="0"/>
+          <w:position w:val="0"/>
+          <w:sz w:val="22"/>
+          <w:shd w:fill="auto" w:val="clear"/>
+        </w:rPr>
+        <w:t xml:space="preserve"> na naprawione elementy sprz</w:t>
+      </w:r>
+      <w:r>
+        <w:rPr>
+          <w:rFonts w:ascii="Calibri" w:hAnsi="Calibri" w:cs="Calibri" w:eastAsia="Calibri"/>
+          <w:color w:val="auto"/>
+          <w:spacing w:val="0"/>
+          <w:position w:val="0"/>
+          <w:sz w:val="22"/>
+          <w:shd w:fill="auto" w:val="clear"/>
+        </w:rPr>
+        <w:t xml:space="preserve">ę</w:t>
+      </w:r>
+      <w:r>
+        <w:rPr>
+          <w:rFonts w:ascii="Calibri" w:hAnsi="Calibri" w:cs="Calibri" w:eastAsia="Calibri"/>
+          <w:color w:val="auto"/>
+          <w:spacing w:val="0"/>
+          <w:position w:val="0"/>
+          <w:sz w:val="22"/>
+          <w:shd w:fill="auto" w:val="clear"/>
+        </w:rPr>
+        <w:t xml:space="preserve">tu</w:t>
       </w:r>
     </w:p>
     <w:p>
@@ -771,7 +860,18 @@
           <w:sz w:val="22"/>
           <w:shd w:fill="auto" w:val="clear"/>
         </w:rPr>
-        <w:t xml:space="preserve">W przypadku gdy klient uzna, że naprawa nie została wykonana prawidłowo składa reklamację</w:t>
+        <w:t xml:space="preserve">W przypadku gdy klient uzna, </w:t>
+      </w:r>
+      <w:r>
+        <w:rPr>
+          <w:rFonts w:ascii="Calibri" w:hAnsi="Calibri" w:cs="Calibri" w:eastAsia="Calibri"/>
+          <w:color w:val="auto"/>
+          <w:spacing w:val="0"/>
+          <w:position w:val="0"/>
+          <w:sz w:val="22"/>
+          <w:shd w:fill="auto" w:val="clear"/>
+        </w:rPr>
+        <w:t xml:space="preserve">że naprawa nie została wykonana prawidłowo składa reklamację</w:t>
       </w:r>
     </w:p>
     <w:p>
@@ -799,7 +899,187 @@
         </w:rPr>
         <w:tab/>
         <w:tab/>
-        <w:t xml:space="preserve">- Reklamacja jest rozpatrywana</w:t>
+        <w:t xml:space="preserve">- Reklamacja jest rozpatrywana; pozytywnie, gdy produkt zawiera wady istotne, które powsta</w:t>
+      </w:r>
+      <w:r>
+        <w:rPr>
+          <w:rFonts w:ascii="Calibri" w:hAnsi="Calibri" w:cs="Calibri" w:eastAsia="Calibri"/>
+          <w:color w:val="auto"/>
+          <w:spacing w:val="0"/>
+          <w:position w:val="0"/>
+          <w:sz w:val="22"/>
+          <w:shd w:fill="auto" w:val="clear"/>
+        </w:rPr>
+        <w:t xml:space="preserve">ł</w:t>
+      </w:r>
+      <w:r>
+        <w:rPr>
+          <w:rFonts w:ascii="Calibri" w:hAnsi="Calibri" w:cs="Calibri" w:eastAsia="Calibri"/>
+          <w:color w:val="auto"/>
+          <w:spacing w:val="0"/>
+          <w:position w:val="0"/>
+          <w:sz w:val="22"/>
+          <w:shd w:fill="auto" w:val="clear"/>
+        </w:rPr>
+        <w:t xml:space="preserve">y na skutek naprawy lub nie zosta</w:t>
+      </w:r>
+      <w:r>
+        <w:rPr>
+          <w:rFonts w:ascii="Calibri" w:hAnsi="Calibri" w:cs="Calibri" w:eastAsia="Calibri"/>
+          <w:color w:val="auto"/>
+          <w:spacing w:val="0"/>
+          <w:position w:val="0"/>
+          <w:sz w:val="22"/>
+          <w:shd w:fill="auto" w:val="clear"/>
+        </w:rPr>
+        <w:t xml:space="preserve">ł</w:t>
+      </w:r>
+      <w:r>
+        <w:rPr>
+          <w:rFonts w:ascii="Calibri" w:hAnsi="Calibri" w:cs="Calibri" w:eastAsia="Calibri"/>
+          <w:color w:val="auto"/>
+          <w:spacing w:val="0"/>
+          <w:position w:val="0"/>
+          <w:sz w:val="22"/>
+          <w:shd w:fill="auto" w:val="clear"/>
+        </w:rPr>
+        <w:t xml:space="preserve">y usuni</w:t>
+      </w:r>
+      <w:r>
+        <w:rPr>
+          <w:rFonts w:ascii="Calibri" w:hAnsi="Calibri" w:cs="Calibri" w:eastAsia="Calibri"/>
+          <w:color w:val="auto"/>
+          <w:spacing w:val="0"/>
+          <w:position w:val="0"/>
+          <w:sz w:val="22"/>
+          <w:shd w:fill="auto" w:val="clear"/>
+        </w:rPr>
+        <w:t xml:space="preserve">ę</w:t>
+      </w:r>
+      <w:r>
+        <w:rPr>
+          <w:rFonts w:ascii="Calibri" w:hAnsi="Calibri" w:cs="Calibri" w:eastAsia="Calibri"/>
+          <w:color w:val="auto"/>
+          <w:spacing w:val="0"/>
+          <w:position w:val="0"/>
+          <w:sz w:val="22"/>
+          <w:shd w:fill="auto" w:val="clear"/>
+        </w:rPr>
+        <w:t xml:space="preserve">te w procesie naprawy; negatywnie, gdy wada powsta</w:t>
+      </w:r>
+      <w:r>
+        <w:rPr>
+          <w:rFonts w:ascii="Calibri" w:hAnsi="Calibri" w:cs="Calibri" w:eastAsia="Calibri"/>
+          <w:color w:val="auto"/>
+          <w:spacing w:val="0"/>
+          <w:position w:val="0"/>
+          <w:sz w:val="22"/>
+          <w:shd w:fill="auto" w:val="clear"/>
+        </w:rPr>
+        <w:t xml:space="preserve">ł</w:t>
+      </w:r>
+      <w:r>
+        <w:rPr>
+          <w:rFonts w:ascii="Calibri" w:hAnsi="Calibri" w:cs="Calibri" w:eastAsia="Calibri"/>
+          <w:color w:val="auto"/>
+          <w:spacing w:val="0"/>
+          <w:position w:val="0"/>
+          <w:sz w:val="22"/>
+          <w:shd w:fill="auto" w:val="clear"/>
+        </w:rPr>
+        <w:t xml:space="preserve">a z winy klinenta lub nie stwierdzono wady.</w:t>
+      </w:r>
+    </w:p>
+    <w:p>
+      <w:pPr>
+        <w:spacing w:before="0" w:after="200" w:line="276"/>
+        <w:ind w:right="0" w:left="0" w:firstLine="0"/>
+        <w:jc w:val="left"/>
+        <w:rPr>
+          <w:rFonts w:ascii="Calibri" w:hAnsi="Calibri" w:cs="Calibri" w:eastAsia="Calibri"/>
+          <w:color w:val="auto"/>
+          <w:spacing w:val="0"/>
+          <w:position w:val="0"/>
+          <w:sz w:val="22"/>
+          <w:shd w:fill="auto" w:val="clear"/>
+        </w:rPr>
+      </w:pPr>
+      <w:r>
+        <w:rPr>
+          <w:rFonts w:ascii="Calibri" w:hAnsi="Calibri" w:cs="Calibri" w:eastAsia="Calibri"/>
+          <w:color w:val="auto"/>
+          <w:spacing w:val="0"/>
+          <w:position w:val="0"/>
+          <w:sz w:val="22"/>
+          <w:shd w:fill="auto" w:val="clear"/>
+        </w:rPr>
+        <w:t xml:space="preserve">W przypadku pozytywnego rozpatrzenia reklamacji klientowi oferuje si</w:t>
+      </w:r>
+      <w:r>
+        <w:rPr>
+          <w:rFonts w:ascii="Calibri" w:hAnsi="Calibri" w:cs="Calibri" w:eastAsia="Calibri"/>
+          <w:color w:val="auto"/>
+          <w:spacing w:val="0"/>
+          <w:position w:val="0"/>
+          <w:sz w:val="22"/>
+          <w:shd w:fill="auto" w:val="clear"/>
+        </w:rPr>
+        <w:t xml:space="preserve">ę</w:t>
+      </w:r>
+      <w:r>
+        <w:rPr>
+          <w:rFonts w:ascii="Calibri" w:hAnsi="Calibri" w:cs="Calibri" w:eastAsia="Calibri"/>
+          <w:color w:val="auto"/>
+          <w:spacing w:val="0"/>
+          <w:position w:val="0"/>
+          <w:sz w:val="22"/>
+          <w:shd w:fill="auto" w:val="clear"/>
+        </w:rPr>
+        <w:t xml:space="preserve"> nieodp</w:t>
+      </w:r>
+      <w:r>
+        <w:rPr>
+          <w:rFonts w:ascii="Calibri" w:hAnsi="Calibri" w:cs="Calibri" w:eastAsia="Calibri"/>
+          <w:color w:val="auto"/>
+          <w:spacing w:val="0"/>
+          <w:position w:val="0"/>
+          <w:sz w:val="22"/>
+          <w:shd w:fill="auto" w:val="clear"/>
+        </w:rPr>
+        <w:t xml:space="preserve">ł</w:t>
+      </w:r>
+      <w:r>
+        <w:rPr>
+          <w:rFonts w:ascii="Calibri" w:hAnsi="Calibri" w:cs="Calibri" w:eastAsia="Calibri"/>
+          <w:color w:val="auto"/>
+          <w:spacing w:val="0"/>
+          <w:position w:val="0"/>
+          <w:sz w:val="22"/>
+          <w:shd w:fill="auto" w:val="clear"/>
+        </w:rPr>
+        <w:t xml:space="preserve">atne usuni</w:t>
+      </w:r>
+      <w:r>
+        <w:rPr>
+          <w:rFonts w:ascii="Calibri" w:hAnsi="Calibri" w:cs="Calibri" w:eastAsia="Calibri"/>
+          <w:color w:val="auto"/>
+          <w:spacing w:val="0"/>
+          <w:position w:val="0"/>
+          <w:sz w:val="22"/>
+          <w:shd w:fill="auto" w:val="clear"/>
+        </w:rPr>
+        <w:t xml:space="preserve">ę</w:t>
+      </w:r>
+      <w:r>
+        <w:rPr>
+          <w:rFonts w:ascii="Calibri" w:hAnsi="Calibri" w:cs="Calibri" w:eastAsia="Calibri"/>
+          <w:color w:val="auto"/>
+          <w:spacing w:val="0"/>
+          <w:position w:val="0"/>
+          <w:sz w:val="22"/>
+          <w:shd w:fill="auto" w:val="clear"/>
+        </w:rPr>
+        <w:t xml:space="preserve">cie wad produktu.</w:t>
       </w:r>
     </w:p>
     <w:p>
@@ -857,7 +1137,18 @@
           <w:sz w:val="22"/>
           <w:shd w:fill="auto" w:val="clear"/>
         </w:rPr>
-        <w:t xml:space="preserve">Jeżeli reklamacja została złożona po upływie ważności gwarancji, wniosek jest odrzucany</w:t>
+        <w:t xml:space="preserve">Je</w:t>
+      </w:r>
+      <w:r>
+        <w:rPr>
+          <w:rFonts w:ascii="Calibri" w:hAnsi="Calibri" w:cs="Calibri" w:eastAsia="Calibri"/>
+          <w:color w:val="auto"/>
+          <w:spacing w:val="0"/>
+          <w:position w:val="0"/>
+          <w:sz w:val="22"/>
+          <w:shd w:fill="auto" w:val="clear"/>
+        </w:rPr>
+        <w:t xml:space="preserve">żeli reklamacja została złożona po upływie ważności gwarancji, wniosek jest odrzucany</w:t>
       </w:r>
     </w:p>
     <w:p>
@@ -887,7 +1178,95 @@
           <w:sz w:val="22"/>
           <w:shd w:fill="auto" w:val="clear"/>
         </w:rPr>
-        <w:t xml:space="preserve">W innym przypadku, postępowanie według punktu "naprawa"</w:t>
+        <w:t xml:space="preserve">W przypadku stwierdzenia wady istotnej elementu lub sprz</w:t>
+      </w:r>
+      <w:r>
+        <w:rPr>
+          <w:rFonts w:ascii="Calibri" w:hAnsi="Calibri" w:cs="Calibri" w:eastAsia="Calibri"/>
+          <w:color w:val="auto"/>
+          <w:spacing w:val="0"/>
+          <w:position w:val="0"/>
+          <w:sz w:val="22"/>
+          <w:shd w:fill="auto" w:val="clear"/>
+        </w:rPr>
+        <w:t xml:space="preserve">ę</w:t>
+      </w:r>
+      <w:r>
+        <w:rPr>
+          <w:rFonts w:ascii="Calibri" w:hAnsi="Calibri" w:cs="Calibri" w:eastAsia="Calibri"/>
+          <w:color w:val="auto"/>
+          <w:spacing w:val="0"/>
+          <w:position w:val="0"/>
+          <w:sz w:val="22"/>
+          <w:shd w:fill="auto" w:val="clear"/>
+        </w:rPr>
+        <w:t xml:space="preserve">tu obj</w:t>
+      </w:r>
+      <w:r>
+        <w:rPr>
+          <w:rFonts w:ascii="Calibri" w:hAnsi="Calibri" w:cs="Calibri" w:eastAsia="Calibri"/>
+          <w:color w:val="auto"/>
+          <w:spacing w:val="0"/>
+          <w:position w:val="0"/>
+          <w:sz w:val="22"/>
+          <w:shd w:fill="auto" w:val="clear"/>
+        </w:rPr>
+        <w:t xml:space="preserve">ę</w:t>
+      </w:r>
+      <w:r>
+        <w:rPr>
+          <w:rFonts w:ascii="Calibri" w:hAnsi="Calibri" w:cs="Calibri" w:eastAsia="Calibri"/>
+          <w:color w:val="auto"/>
+          <w:spacing w:val="0"/>
+          <w:position w:val="0"/>
+          <w:sz w:val="22"/>
+          <w:shd w:fill="auto" w:val="clear"/>
+        </w:rPr>
+        <w:t xml:space="preserve">tego gwarancj</w:t>
+      </w:r>
+      <w:r>
+        <w:rPr>
+          <w:rFonts w:ascii="Calibri" w:hAnsi="Calibri" w:cs="Calibri" w:eastAsia="Calibri"/>
+          <w:color w:val="auto"/>
+          <w:spacing w:val="0"/>
+          <w:position w:val="0"/>
+          <w:sz w:val="22"/>
+          <w:shd w:fill="auto" w:val="clear"/>
+        </w:rPr>
+        <w:t xml:space="preserve">ą</w:t>
+      </w:r>
+      <w:r>
+        <w:rPr>
+          <w:rFonts w:ascii="Calibri" w:hAnsi="Calibri" w:cs="Calibri" w:eastAsia="Calibri"/>
+          <w:color w:val="auto"/>
+          <w:spacing w:val="0"/>
+          <w:position w:val="0"/>
+          <w:sz w:val="22"/>
+          <w:shd w:fill="auto" w:val="clear"/>
+        </w:rPr>
+        <w:t xml:space="preserve">, przeprowadzana jest nieodp</w:t>
+      </w:r>
+      <w:r>
+        <w:rPr>
+          <w:rFonts w:ascii="Calibri" w:hAnsi="Calibri" w:cs="Calibri" w:eastAsia="Calibri"/>
+          <w:color w:val="auto"/>
+          <w:spacing w:val="0"/>
+          <w:position w:val="0"/>
+          <w:sz w:val="22"/>
+          <w:shd w:fill="auto" w:val="clear"/>
+        </w:rPr>
+        <w:t xml:space="preserve">ł</w:t>
+      </w:r>
+      <w:r>
+        <w:rPr>
+          <w:rFonts w:ascii="Calibri" w:hAnsi="Calibri" w:cs="Calibri" w:eastAsia="Calibri"/>
+          <w:color w:val="auto"/>
+          <w:spacing w:val="0"/>
+          <w:position w:val="0"/>
+          <w:sz w:val="22"/>
+          <w:shd w:fill="auto" w:val="clear"/>
+        </w:rPr>
+        <w:t xml:space="preserve">atna naprawa.</w:t>
       </w:r>
     </w:p>
     <w:p>
@@ -968,29 +1347,7 @@
           <w:sz w:val="22"/>
           <w:shd w:fill="auto" w:val="clear"/>
         </w:rPr>
-        <w:t xml:space="preserve">osoba, kt</w:t>
-      </w:r>
-      <w:r>
-        <w:rPr>
-          <w:rFonts w:ascii="Calibri" w:hAnsi="Calibri" w:cs="Calibri" w:eastAsia="Calibri"/>
-          <w:color w:val="auto"/>
-          <w:spacing w:val="0"/>
-          <w:position w:val="0"/>
-          <w:sz w:val="22"/>
-          <w:shd w:fill="auto" w:val="clear"/>
-        </w:rPr>
-        <w:t xml:space="preserve">ó</w:t>
-      </w:r>
-      <w:r>
-        <w:rPr>
-          <w:rFonts w:ascii="Calibri" w:hAnsi="Calibri" w:cs="Calibri" w:eastAsia="Calibri"/>
-          <w:color w:val="auto"/>
-          <w:spacing w:val="0"/>
-          <w:position w:val="0"/>
-          <w:sz w:val="22"/>
-          <w:shd w:fill="auto" w:val="clear"/>
-        </w:rPr>
-        <w:t xml:space="preserve">ra wymaga naprawy posiadanego sprz</w:t>
+        <w:t xml:space="preserve">osoba, która wymaga naprawy posiadanego sprz</w:t>
       </w:r>
       <w:r>
         <w:rPr>
@@ -1039,7 +1396,18 @@
           <w:sz w:val="22"/>
           <w:shd w:fill="auto" w:val="clear"/>
         </w:rPr>
-        <w:t xml:space="preserve">osoba odpowiedzialna za akceptowanie zgłoszeń i reklamacji, ustalanie cen serwisu i zamawianie niezbędnych części</w:t>
+        <w:t xml:space="preserve">osoba odpowiedzialna za akceptowanie zg</w:t>
+      </w:r>
+      <w:r>
+        <w:rPr>
+          <w:rFonts w:ascii="Calibri" w:hAnsi="Calibri" w:cs="Calibri" w:eastAsia="Calibri"/>
+          <w:color w:val="auto"/>
+          <w:spacing w:val="0"/>
+          <w:position w:val="0"/>
+          <w:sz w:val="22"/>
+          <w:shd w:fill="auto" w:val="clear"/>
+        </w:rPr>
+        <w:t xml:space="preserve">łoszeń i reklamacji, ustalanie cen serwisu i zamawianie niezbędnych części</w:t>
       </w:r>
     </w:p>
     <w:p>
@@ -1078,7 +1446,18 @@
           <w:sz w:val="22"/>
           <w:shd w:fill="auto" w:val="clear"/>
         </w:rPr>
-        <w:t xml:space="preserve">osoba odpowiedzialna za naprawę sprzętu</w:t>
+        <w:t xml:space="preserve">osoba odpowiedzialna za napraw</w:t>
+      </w:r>
+      <w:r>
+        <w:rPr>
+          <w:rFonts w:ascii="Calibri" w:hAnsi="Calibri" w:cs="Calibri" w:eastAsia="Calibri"/>
+          <w:color w:val="auto"/>
+          <w:spacing w:val="0"/>
+          <w:position w:val="0"/>
+          <w:sz w:val="22"/>
+          <w:shd w:fill="auto" w:val="clear"/>
+        </w:rPr>
+        <w:t xml:space="preserve">ę sprzętu</w:t>
       </w:r>
     </w:p>
     <w:p>

--- a/Sprawozdanie1.docx
+++ b/Sprawozdanie1.docx
@@ -453,9 +453,34 @@
         <w:rPr>
           <w:rFonts w:ascii="Calibri" w:hAnsi="Calibri" w:eastAsia="Calibri" w:cs="Calibri"/>
           <w:sz w:val="22"/>
+          <w:szCs w:val="22"/>
         </w:rPr>
         <w:t>Klientowi jest wydawana 6-miesięczna gwarancja na naprawione elementy sprzętu</w:t>
       </w:r>
+    </w:p>
+    <w:p>
+      <w:pPr>
+        <w:spacing w:after="200" w:line="276" w:lineRule="auto"/>
+        <w:rPr>
+          <w:rFonts w:ascii="Calibri" w:hAnsi="Calibri" w:eastAsia="Calibri" w:cs="Calibri"/>
+          <w:b w:val="1"/>
+          <w:bCs w:val="1"/>
+          <w:sz w:val="22"/>
+          <w:szCs w:val="22"/>
+        </w:rPr>
+      </w:pPr>
+    </w:p>
+    <w:p>
+      <w:pPr>
+        <w:spacing w:after="200" w:line="276" w:lineRule="auto"/>
+        <w:rPr>
+          <w:rFonts w:ascii="Calibri" w:hAnsi="Calibri" w:eastAsia="Calibri" w:cs="Calibri"/>
+          <w:b w:val="1"/>
+          <w:bCs w:val="1"/>
+          <w:sz w:val="22"/>
+          <w:szCs w:val="22"/>
+        </w:rPr>
+      </w:pPr>
     </w:p>
     <w:p>
       <w:pPr>
@@ -611,9 +636,193 @@
         <w:spacing w:after="200" w:line="276" w:lineRule="auto"/>
         <w:rPr>
           <w:rFonts w:ascii="Calibri" w:hAnsi="Calibri" w:eastAsia="Calibri" w:cs="Calibri"/>
-          <w:sz w:val="22"/>
-        </w:rPr>
-      </w:pPr>
+          <w:b w:val="1"/>
+          <w:bCs w:val="1"/>
+          <w:sz w:val="22"/>
+          <w:szCs w:val="22"/>
+        </w:rPr>
+      </w:pPr>
+      <w:r>
+        <w:rPr>
+          <w:rFonts w:ascii="Calibri" w:hAnsi="Calibri" w:eastAsia="Calibri" w:cs="Calibri"/>
+          <w:b w:val="1"/>
+          <w:bCs w:val="1"/>
+          <w:sz w:val="22"/>
+          <w:szCs w:val="22"/>
+        </w:rPr>
+        <w:t>Inwentaryzacja</w:t>
+      </w:r>
+    </w:p>
+    <w:p>
+      <w:pPr>
+        <w:pStyle w:val="Normalny"/>
+        <w:spacing w:after="200" w:line="276" w:lineRule="auto"/>
+      </w:pPr>
+      <w:r>
+        <w:rPr>
+          <w:rFonts w:ascii="Calibri" w:hAnsi="Calibri" w:eastAsia="Calibri" w:cs="Calibri"/>
+          <w:sz w:val="22"/>
+          <w:szCs w:val="22"/>
+        </w:rPr>
+        <w:t xml:space="preserve">    • </w:t>
+      </w:r>
+      <w:r>
+        <w:tab/>
+      </w:r>
+      <w:r>
+        <w:rPr>
+          <w:rFonts w:ascii="Calibri" w:hAnsi="Calibri" w:eastAsia="Calibri" w:cs="Calibri"/>
+          <w:sz w:val="22"/>
+          <w:szCs w:val="22"/>
+        </w:rPr>
+        <w:t xml:space="preserve">Pod koniec roku obrotowego sprawdzany będzie stan magazynu – uwzględnia to zliczenie </w:t>
+      </w:r>
+      <w:r>
+        <w:tab/>
+      </w:r>
+      <w:r>
+        <w:rPr>
+          <w:rFonts w:ascii="Calibri" w:hAnsi="Calibri" w:eastAsia="Calibri" w:cs="Calibri"/>
+          <w:sz w:val="22"/>
+          <w:szCs w:val="22"/>
+        </w:rPr>
+        <w:t>posiadanych części do napraw i narzędzi</w:t>
+      </w:r>
+    </w:p>
+    <w:p>
+      <w:pPr>
+        <w:pStyle w:val="Normalny"/>
+        <w:spacing w:after="200" w:line="276" w:lineRule="auto"/>
+      </w:pPr>
+      <w:r>
+        <w:rPr>
+          <w:rFonts w:ascii="Calibri" w:hAnsi="Calibri" w:eastAsia="Calibri" w:cs="Calibri"/>
+          <w:sz w:val="22"/>
+          <w:szCs w:val="22"/>
+        </w:rPr>
+        <w:t xml:space="preserve">    • </w:t>
+      </w:r>
+      <w:r>
+        <w:tab/>
+      </w:r>
+      <w:r>
+        <w:rPr>
+          <w:rFonts w:ascii="Calibri" w:hAnsi="Calibri" w:eastAsia="Calibri" w:cs="Calibri"/>
+          <w:sz w:val="22"/>
+          <w:szCs w:val="22"/>
+        </w:rPr>
+        <w:t xml:space="preserve">Stan rzeczywisty porównywany będzie ze stanem w systemie (aktualizowanym na bieżąco </w:t>
+      </w:r>
+      <w:r>
+        <w:tab/>
+      </w:r>
+      <w:r>
+        <w:rPr>
+          <w:rFonts w:ascii="Calibri" w:hAnsi="Calibri" w:eastAsia="Calibri" w:cs="Calibri"/>
+          <w:sz w:val="22"/>
+          <w:szCs w:val="22"/>
+        </w:rPr>
+        <w:t>podczas zużywania części) aby uniknąć błędów</w:t>
+      </w:r>
+    </w:p>
+    <w:p>
+      <w:pPr>
+        <w:pStyle w:val="Normalny"/>
+        <w:spacing w:after="200" w:line="276" w:lineRule="auto"/>
+      </w:pPr>
+      <w:r>
+        <w:rPr>
+          <w:rFonts w:ascii="Calibri" w:hAnsi="Calibri" w:eastAsia="Calibri" w:cs="Calibri"/>
+          <w:sz w:val="22"/>
+          <w:szCs w:val="22"/>
+        </w:rPr>
+        <w:t xml:space="preserve">    •</w:t>
+      </w:r>
+      <w:r>
+        <w:tab/>
+      </w:r>
+      <w:r>
+        <w:rPr>
+          <w:rFonts w:ascii="Calibri" w:hAnsi="Calibri" w:eastAsia="Calibri" w:cs="Calibri"/>
+          <w:sz w:val="22"/>
+          <w:szCs w:val="22"/>
+        </w:rPr>
+        <w:t>Analizowane będzie na które części jest największe zapotrzebowanie</w:t>
+      </w:r>
+      <w:r>
+        <w:rPr>
+          <w:rFonts w:ascii="Calibri" w:hAnsi="Calibri" w:eastAsia="Calibri" w:cs="Calibri"/>
+          <w:sz w:val="22"/>
+          <w:szCs w:val="22"/>
+        </w:rPr>
+        <w:t>,</w:t>
+      </w:r>
+      <w:r>
+        <w:rPr>
+          <w:rFonts w:ascii="Calibri" w:hAnsi="Calibri" w:eastAsia="Calibri" w:cs="Calibri"/>
+          <w:sz w:val="22"/>
+          <w:szCs w:val="22"/>
+        </w:rPr>
+        <w:t xml:space="preserve"> a na które </w:t>
+      </w:r>
+      <w:r>
+        <w:tab/>
+      </w:r>
+      <w:r>
+        <w:tab/>
+      </w:r>
+      <w:r>
+        <w:rPr>
+          <w:rFonts w:ascii="Calibri" w:hAnsi="Calibri" w:eastAsia="Calibri" w:cs="Calibri"/>
+          <w:sz w:val="22"/>
+          <w:szCs w:val="22"/>
+        </w:rPr>
+        <w:t>n</w:t>
+      </w:r>
+      <w:r>
+        <w:rPr>
+          <w:rFonts w:ascii="Calibri" w:hAnsi="Calibri" w:eastAsia="Calibri" w:cs="Calibri"/>
+          <w:sz w:val="22"/>
+          <w:szCs w:val="22"/>
+        </w:rPr>
+        <w:t>ajmniejsze</w:t>
+      </w:r>
+    </w:p>
+    <w:p>
+      <w:pPr>
+        <w:pStyle w:val="Normalny"/>
+        <w:spacing w:after="200" w:line="276" w:lineRule="auto"/>
+      </w:pPr>
+      <w:r>
+        <w:rPr>
+          <w:rFonts w:ascii="Calibri" w:hAnsi="Calibri" w:eastAsia="Calibri" w:cs="Calibri"/>
+          <w:sz w:val="22"/>
+          <w:szCs w:val="22"/>
+        </w:rPr>
+        <w:t xml:space="preserve">    • </w:t>
+      </w:r>
+      <w:r>
+        <w:tab/>
+      </w:r>
+      <w:r>
+        <w:rPr>
+          <w:rFonts w:ascii="Calibri" w:hAnsi="Calibri" w:eastAsia="Calibri" w:cs="Calibri"/>
+          <w:sz w:val="22"/>
+          <w:szCs w:val="22"/>
+        </w:rPr>
+        <w:t xml:space="preserve">Na podstawie danych ustalany jest harmonogram zamówień od zaufanego dostawcy, aby </w:t>
+      </w:r>
+      <w:r>
+        <w:tab/>
+      </w:r>
+      <w:r>
+        <w:rPr>
+          <w:rFonts w:ascii="Calibri" w:hAnsi="Calibri" w:eastAsia="Calibri" w:cs="Calibri"/>
+          <w:sz w:val="22"/>
+          <w:szCs w:val="22"/>
+        </w:rPr>
+        <w:t>uniknąć braków</w:t>
+      </w:r>
     </w:p>
     <w:p>
       <w:pPr>
@@ -773,6 +982,9 @@
 <file path=word/intelligence2.xml><?xml version="1.0" encoding="utf-8"?>
 <int2:intelligence xmlns:int2="http://schemas.microsoft.com/office/intelligence/2020/intelligence">
   <int2:observations>
+    <int2:textHash int2:hashCode="WWLfsC2E2s3JTL" int2:id="COYQwxuI">
+      <int2:state int2:type="AugLoop_Text_Critique" int2:value="Rejected"/>
+    </int2:textHash>
     <int2:textHash int2:hashCode="3yy5D8oj83wgvw" int2:id="1PZ7tMqK">
       <int2:state int2:type="AugLoop_Text_Critique" int2:value="Rejected"/>
     </int2:textHash>
